--- a/Adv Java/Week 5/Week 5 Lecture Notes - Chapters 9, 10, 11.docx
+++ b/Adv Java/Week 5/Week 5 Lecture Notes - Chapters 9, 10, 11.docx
@@ -1,6 +1,6 @@
 
 <file path=word/document.xml><?xml version="1.0" encoding="utf-8"?>
-<w:document xmlns:wpc="http://schemas.microsoft.com/office/word/2010/wordprocessingCanvas" xmlns:mc="http://schemas.openxmlformats.org/markup-compatibility/2006" xmlns:o="urn:schemas-microsoft-com:office:office" xmlns:r="http://schemas.openxmlformats.org/officeDocument/2006/relationships" xmlns:m="http://schemas.openxmlformats.org/officeDocument/2006/math" xmlns:v="urn:schemas-microsoft-com:vml" xmlns:wp14="http://schemas.microsoft.com/office/word/2010/wordprocessingDrawing" xmlns:wp="http://schemas.openxmlformats.org/drawingml/2006/wordprocessingDrawing" xmlns:w10="urn:schemas-microsoft-com:office:word" xmlns:w="http://schemas.openxmlformats.org/wordprocessingml/2006/main" xmlns:w14="http://schemas.microsoft.com/office/word/2010/wordml" xmlns:w15="http://schemas.microsoft.com/office/word/2012/wordml" xmlns:wpg="http://schemas.microsoft.com/office/word/2010/wordprocessingGroup" xmlns:wpi="http://schemas.microsoft.com/office/word/2010/wordprocessingInk" xmlns:wne="http://schemas.microsoft.com/office/word/2006/wordml" xmlns:wps="http://schemas.microsoft.com/office/word/2010/wordprocessingShape" mc:Ignorable="w14 w15 wp14">
+<w:document xmlns:wpc="http://schemas.microsoft.com/office/word/2010/wordprocessingCanvas" xmlns:mo="http://schemas.microsoft.com/office/mac/office/2008/main" xmlns:mc="http://schemas.openxmlformats.org/markup-compatibility/2006" xmlns:mv="urn:schemas-microsoft-com:mac:vml" xmlns:o="urn:schemas-microsoft-com:office:office" xmlns:r="http://schemas.openxmlformats.org/officeDocument/2006/relationships" xmlns:m="http://schemas.openxmlformats.org/officeDocument/2006/math" xmlns:v="urn:schemas-microsoft-com:vml" xmlns:wp14="http://schemas.microsoft.com/office/word/2010/wordprocessingDrawing" xmlns:wp="http://schemas.openxmlformats.org/drawingml/2006/wordprocessingDrawing" xmlns:w10="urn:schemas-microsoft-com:office:word" xmlns:w="http://schemas.openxmlformats.org/wordprocessingml/2006/main" xmlns:w14="http://schemas.microsoft.com/office/word/2010/wordml" xmlns:w15="http://schemas.microsoft.com/office/word/2012/wordml" xmlns:wpg="http://schemas.microsoft.com/office/word/2010/wordprocessingGroup" xmlns:wpi="http://schemas.microsoft.com/office/word/2010/wordprocessingInk" xmlns:wne="http://schemas.microsoft.com/office/word/2006/wordml" xmlns:wps="http://schemas.microsoft.com/office/word/2010/wordprocessingShape" mc:Ignorable="w14 w15 wp14">
   <w:body>
     <w:p>
       <w:pPr>
@@ -107,62 +107,36 @@
     <w:p>
       <w:r>
         <w:tab/>
-      </w:r>
-      <w:proofErr w:type="gramStart"/>
-      <w:r>
         <w:t>polymorphism</w:t>
       </w:r>
-      <w:proofErr w:type="gramEnd"/>
     </w:p>
     <w:p/>
     <w:p>
       <w:r>
         <w:tab/>
-      </w:r>
-      <w:proofErr w:type="gramStart"/>
-      <w:r>
-        <w:t>encapsulation</w:t>
-      </w:r>
-      <w:proofErr w:type="gramEnd"/>
-      <w:r>
-        <w:t xml:space="preserve"> and data hiding</w:t>
+        <w:t>encapsulation and data hiding</w:t>
       </w:r>
     </w:p>
     <w:p/>
     <w:p>
       <w:r>
         <w:tab/>
-      </w:r>
-      <w:proofErr w:type="gramStart"/>
-      <w:r>
-        <w:t>dynamic</w:t>
-      </w:r>
-      <w:proofErr w:type="gramEnd"/>
-      <w:r>
-        <w:t xml:space="preserve"> binding</w:t>
+        <w:t>dynamic binding</w:t>
       </w:r>
     </w:p>
     <w:p/>
     <w:p>
       <w:r>
         <w:tab/>
-      </w:r>
-      <w:proofErr w:type="gramStart"/>
-      <w:r>
         <w:t>inheritance</w:t>
       </w:r>
-      <w:proofErr w:type="gramEnd"/>
     </w:p>
     <w:p/>
     <w:p>
       <w:r>
         <w:tab/>
-      </w:r>
-      <w:proofErr w:type="gramStart"/>
-      <w:r>
         <w:t>abstraction</w:t>
       </w:r>
-      <w:proofErr w:type="gramEnd"/>
     </w:p>
     <w:p/>
     <w:p/>
@@ -230,14 +204,7 @@
     <w:p>
       <w:r>
         <w:tab/>
-      </w:r>
-      <w:proofErr w:type="gramStart"/>
-      <w:r>
-        <w:t>public</w:t>
-      </w:r>
-      <w:proofErr w:type="gramEnd"/>
-      <w:r>
-        <w:t>:</w:t>
+        <w:t>public:</w:t>
       </w:r>
       <w:r>
         <w:tab/>
@@ -250,14 +217,7 @@
     <w:p>
       <w:r>
         <w:tab/>
-      </w:r>
-      <w:proofErr w:type="gramStart"/>
-      <w:r>
-        <w:t>private</w:t>
-      </w:r>
-      <w:proofErr w:type="gramEnd"/>
-      <w:r>
-        <w:t>:</w:t>
+        <w:t>private:</w:t>
       </w:r>
       <w:r>
         <w:tab/>
@@ -267,14 +227,7 @@
     <w:p>
       <w:r>
         <w:tab/>
-      </w:r>
-      <w:proofErr w:type="gramStart"/>
-      <w:r>
-        <w:t>protected</w:t>
-      </w:r>
-      <w:proofErr w:type="gramEnd"/>
-      <w:r>
-        <w:t>:</w:t>
+        <w:t>protected:</w:t>
       </w:r>
       <w:r>
         <w:tab/>
@@ -634,15 +587,7 @@
     <w:p/>
     <w:p>
       <w:r>
-        <w:t>“</w:t>
-      </w:r>
-      <w:proofErr w:type="gramStart"/>
-      <w:r>
-        <w:t>no</w:t>
-      </w:r>
-      <w:proofErr w:type="gramEnd"/>
-      <w:r>
-        <w:t xml:space="preserve"> modifier” is sometimes called “package private.”  This is the default access modifier in Java.</w:t>
+        <w:t>“no modifier” is sometimes called “package private.”  This is the default access modifier in Java.</w:t>
       </w:r>
     </w:p>
     <w:p>
@@ -834,55 +779,51 @@
       <w:r>
         <w:tab/>
       </w:r>
+      <w:r>
+        <w:rPr>
+          <w:i/>
+        </w:rPr>
+        <w:t>static</w:t>
+      </w:r>
+      <w:r>
+        <w:t xml:space="preserve"> members can be invoked by the class name itself.</w:t>
+      </w:r>
+    </w:p>
+    <w:p>
+      <w:r>
+        <w:tab/>
+      </w:r>
+      <w:r>
+        <w:rPr>
+          <w:i/>
+        </w:rPr>
+        <w:t>non-static</w:t>
+      </w:r>
+      <w:r>
+        <w:rPr>
+          <w:i/>
+        </w:rPr>
+        <w:softHyphen/>
+      </w:r>
+      <w:r>
+        <w:t xml:space="preserve"> members can only be invo</w:t>
+      </w:r>
+      <w:r>
+        <w:t xml:space="preserve">ked by an instance of the class; they act on </w:t>
+      </w:r>
       <w:proofErr w:type="gramStart"/>
       <w:r>
-        <w:rPr>
-          <w:i/>
-        </w:rPr>
-        <w:t>static</w:t>
+        <w:t>their</w:t>
       </w:r>
       <w:proofErr w:type="gramEnd"/>
       <w:r>
-        <w:t xml:space="preserve"> members can be invoked by the class name itself.</w:t>
+        <w:t xml:space="preserve"> </w:t>
       </w:r>
     </w:p>
     <w:p>
       <w:r>
         <w:tab/>
-      </w:r>
-      <w:proofErr w:type="gramStart"/>
-      <w:r>
-        <w:rPr>
-          <w:i/>
-        </w:rPr>
-        <w:t>non-static</w:t>
-      </w:r>
-      <w:proofErr w:type="gramEnd"/>
-      <w:r>
-        <w:rPr>
-          <w:i/>
-        </w:rPr>
-        <w:softHyphen/>
-      </w:r>
-      <w:r>
-        <w:t xml:space="preserve"> members can only be invo</w:t>
-      </w:r>
-      <w:r>
-        <w:t xml:space="preserve">ked by an instance of the class; they act on their </w:t>
-      </w:r>
-    </w:p>
-    <w:p>
-      <w:r>
-        <w:tab/>
-        <w:t xml:space="preserve">   </w:t>
-      </w:r>
-      <w:proofErr w:type="gramStart"/>
-      <w:r>
-        <w:t>arguments</w:t>
-      </w:r>
-      <w:proofErr w:type="gramEnd"/>
-      <w:r>
-        <w:t xml:space="preserve"> and nothing more.</w:t>
+        <w:t xml:space="preserve">   arguments and nothing more.</w:t>
       </w:r>
     </w:p>
     <w:p>
@@ -1002,57 +943,77 @@
           <w:rFonts w:ascii="Courier New" w:hAnsi="Courier New" w:cs="Courier New"/>
         </w:rPr>
       </w:pPr>
-      <w:proofErr w:type="gramStart"/>
       <w:r>
         <w:rPr>
           <w:rFonts w:ascii="Courier New" w:hAnsi="Courier New" w:cs="Courier New"/>
         </w:rPr>
-        <w:t>public</w:t>
-      </w:r>
-      <w:proofErr w:type="gramEnd"/>
+        <w:t xml:space="preserve">public class </w:t>
+      </w:r>
+      <w:proofErr w:type="spellStart"/>
       <w:r>
         <w:rPr>
           <w:rFonts w:ascii="Courier New" w:hAnsi="Courier New" w:cs="Courier New"/>
         </w:rPr>
-        <w:t xml:space="preserve"> class </w:t>
+        <w:t>My</w:t>
+      </w:r>
+      <w:r>
+        <w:rPr>
+          <w:rFonts w:ascii="Courier New" w:hAnsi="Courier New" w:cs="Courier New"/>
+        </w:rPr>
+        <w:t>Class</w:t>
+      </w:r>
+      <w:proofErr w:type="spellEnd"/>
+      <w:r>
+        <w:rPr>
+          <w:rFonts w:ascii="Courier New" w:hAnsi="Courier New" w:cs="Courier New"/>
+        </w:rPr>
+        <w:t xml:space="preserve"> extends Parent implements Interface1, Interface2, Interface3</w:t>
+      </w:r>
+    </w:p>
+    <w:p>
+      <w:pPr>
+        <w:rPr>
+          <w:rFonts w:ascii="Courier New" w:hAnsi="Courier New" w:cs="Courier New"/>
+        </w:rPr>
+      </w:pPr>
+    </w:p>
+    <w:p>
+      <w:r>
+        <w:rPr>
+          <w:b/>
+        </w:rPr>
+        <w:t>CLASS CONSTRUCTION AND INHERITANCE</w:t>
+      </w:r>
+    </w:p>
+    <w:p>
+      <w:pPr>
+        <w:rPr>
+          <w:color w:val="FF0000"/>
+        </w:rPr>
+      </w:pPr>
+      <w:bookmarkStart w:id="0" w:name="_GoBack"/>
+      <w:r>
+        <w:rPr>
+          <w:color w:val="FF0000"/>
+        </w:rPr>
+        <w:t xml:space="preserve">//Week 5 implement everything except </w:t>
       </w:r>
       <w:proofErr w:type="spellStart"/>
       <w:r>
         <w:rPr>
-          <w:rFonts w:ascii="Courier New" w:hAnsi="Courier New" w:cs="Courier New"/>
-        </w:rPr>
-        <w:t>My</w:t>
-      </w:r>
-      <w:r>
-        <w:rPr>
-          <w:rFonts w:ascii="Courier New" w:hAnsi="Courier New" w:cs="Courier New"/>
-        </w:rPr>
-        <w:t>Class</w:t>
+          <w:color w:val="FF0000"/>
+        </w:rPr>
+        <w:t>OCCCDate</w:t>
       </w:r>
       <w:proofErr w:type="spellEnd"/>
       <w:r>
         <w:rPr>
-          <w:rFonts w:ascii="Courier New" w:hAnsi="Courier New" w:cs="Courier New"/>
-        </w:rPr>
-        <w:t xml:space="preserve"> extends Parent implements Interface1, Interface2, Interface3</w:t>
-      </w:r>
-    </w:p>
-    <w:p>
-      <w:pPr>
-        <w:rPr>
-          <w:rFonts w:ascii="Courier New" w:hAnsi="Courier New" w:cs="Courier New"/>
-        </w:rPr>
-      </w:pPr>
-    </w:p>
-    <w:p>
-      <w:r>
-        <w:rPr>
-          <w:b/>
-        </w:rPr>
-        <w:t>CLASS CONSTRUCTION AND INHERITANCE</w:t>
-      </w:r>
-    </w:p>
-    <w:p/>
+          <w:color w:val="FF0000"/>
+        </w:rPr>
+        <w:t xml:space="preserve"> UML Class</w:t>
+      </w:r>
+    </w:p>
+    <w:bookmarkEnd w:id="0"/>
     <w:p>
       <w:r>
         <w:t>We’ll start with a parent class</w:t>
@@ -1104,34 +1065,68 @@
             <w:tcW w:w="8856" w:type="dxa"/>
           </w:tcPr>
           <w:p>
-            <w:r>
+            <w:pPr>
+              <w:rPr>
+                <w:color w:val="FF0000"/>
+              </w:rPr>
+            </w:pPr>
+            <w:r>
+              <w:rPr>
+                <w:color w:val="FF0000"/>
+              </w:rPr>
               <w:t>-</w:t>
             </w:r>
             <w:r>
+              <w:rPr>
+                <w:color w:val="FF0000"/>
+              </w:rPr>
               <w:t xml:space="preserve"> </w:t>
             </w:r>
             <w:proofErr w:type="spellStart"/>
             <w:r>
+              <w:rPr>
+                <w:color w:val="FF0000"/>
+              </w:rPr>
               <w:t>firstName</w:t>
             </w:r>
             <w:proofErr w:type="spellEnd"/>
             <w:r>
+              <w:rPr>
+                <w:color w:val="FF0000"/>
+              </w:rPr>
               <w:t>: String</w:t>
             </w:r>
           </w:p>
           <w:p>
-            <w:r>
+            <w:pPr>
+              <w:rPr>
+                <w:color w:val="FF0000"/>
+              </w:rPr>
+            </w:pPr>
+            <w:r>
+              <w:rPr>
+                <w:color w:val="FF0000"/>
+              </w:rPr>
               <w:t>-</w:t>
             </w:r>
             <w:r>
+              <w:rPr>
+                <w:color w:val="FF0000"/>
+              </w:rPr>
               <w:t xml:space="preserve"> </w:t>
             </w:r>
             <w:proofErr w:type="spellStart"/>
             <w:r>
+              <w:rPr>
+                <w:color w:val="FF0000"/>
+              </w:rPr>
               <w:t>lastName</w:t>
             </w:r>
             <w:proofErr w:type="spellEnd"/>
             <w:r>
+              <w:rPr>
+                <w:color w:val="FF0000"/>
+              </w:rPr>
               <w:t>: String</w:t>
             </w:r>
           </w:p>
@@ -1164,23 +1159,43 @@
             <w:tcW w:w="8856" w:type="dxa"/>
           </w:tcPr>
           <w:p>
-            <w:r>
+            <w:pPr>
+              <w:rPr>
+                <w:color w:val="FF0000"/>
+              </w:rPr>
+            </w:pPr>
+            <w:r>
+              <w:rPr>
+                <w:color w:val="FF0000"/>
+              </w:rPr>
               <w:t xml:space="preserve">+ Person (String </w:t>
             </w:r>
             <w:proofErr w:type="spellStart"/>
             <w:r>
+              <w:rPr>
+                <w:color w:val="FF0000"/>
+              </w:rPr>
               <w:t>firstName</w:t>
             </w:r>
             <w:proofErr w:type="spellEnd"/>
             <w:r>
+              <w:rPr>
+                <w:color w:val="FF0000"/>
+              </w:rPr>
               <w:t xml:space="preserve">, String </w:t>
             </w:r>
             <w:proofErr w:type="spellStart"/>
             <w:r>
+              <w:rPr>
+                <w:color w:val="FF0000"/>
+              </w:rPr>
               <w:t>lastName</w:t>
             </w:r>
             <w:proofErr w:type="spellEnd"/>
             <w:r>
+              <w:rPr>
+                <w:color w:val="FF0000"/>
+              </w:rPr>
               <w:t>)</w:t>
             </w:r>
           </w:p>
@@ -1223,67 +1238,137 @@
             </w:r>
           </w:p>
           <w:p>
-            <w:r>
+            <w:pPr>
+              <w:rPr>
+                <w:color w:val="FF0000"/>
+              </w:rPr>
+            </w:pPr>
+            <w:r>
+              <w:rPr>
+                <w:color w:val="FF0000"/>
+              </w:rPr>
               <w:t>+ Person (Person p) // copy constructor</w:t>
             </w:r>
           </w:p>
           <w:p>
-            <w:r>
+            <w:pPr>
+              <w:rPr>
+                <w:color w:val="FF0000"/>
+              </w:rPr>
+            </w:pPr>
+            <w:r>
+              <w:rPr>
+                <w:color w:val="FF0000"/>
+              </w:rPr>
               <w:t xml:space="preserve">+ String </w:t>
             </w:r>
             <w:proofErr w:type="spellStart"/>
             <w:r>
+              <w:rPr>
+                <w:color w:val="FF0000"/>
+              </w:rPr>
               <w:t>getFirstName</w:t>
             </w:r>
             <w:proofErr w:type="spellEnd"/>
             <w:r>
+              <w:rPr>
+                <w:color w:val="FF0000"/>
+              </w:rPr>
               <w:t>()</w:t>
             </w:r>
           </w:p>
           <w:p>
-            <w:r>
+            <w:pPr>
+              <w:rPr>
+                <w:color w:val="FF0000"/>
+              </w:rPr>
+            </w:pPr>
+            <w:r>
+              <w:rPr>
+                <w:color w:val="FF0000"/>
+              </w:rPr>
               <w:t xml:space="preserve">+ String </w:t>
             </w:r>
             <w:proofErr w:type="spellStart"/>
             <w:r>
+              <w:rPr>
+                <w:color w:val="FF0000"/>
+              </w:rPr>
               <w:t>getLastName</w:t>
             </w:r>
             <w:proofErr w:type="spellEnd"/>
             <w:r>
+              <w:rPr>
+                <w:color w:val="FF0000"/>
+              </w:rPr>
               <w:t>()</w:t>
             </w:r>
           </w:p>
           <w:p>
-            <w:r>
+            <w:pPr>
+              <w:rPr>
+                <w:color w:val="FF0000"/>
+              </w:rPr>
+            </w:pPr>
+            <w:r>
+              <w:rPr>
+                <w:color w:val="FF0000"/>
+              </w:rPr>
               <w:t xml:space="preserve">+ void </w:t>
             </w:r>
             <w:proofErr w:type="spellStart"/>
             <w:r>
+              <w:rPr>
+                <w:color w:val="FF0000"/>
+              </w:rPr>
               <w:t>setFirstName</w:t>
             </w:r>
             <w:proofErr w:type="spellEnd"/>
             <w:r>
+              <w:rPr>
+                <w:color w:val="FF0000"/>
+              </w:rPr>
               <w:t xml:space="preserve">(String </w:t>
             </w:r>
             <w:proofErr w:type="spellStart"/>
             <w:r>
+              <w:rPr>
+                <w:color w:val="FF0000"/>
+              </w:rPr>
               <w:t>fn</w:t>
             </w:r>
             <w:proofErr w:type="spellEnd"/>
             <w:r>
+              <w:rPr>
+                <w:color w:val="FF0000"/>
+              </w:rPr>
               <w:t>)</w:t>
             </w:r>
           </w:p>
           <w:p>
-            <w:r>
+            <w:pPr>
+              <w:rPr>
+                <w:color w:val="FF0000"/>
+              </w:rPr>
+            </w:pPr>
+            <w:r>
+              <w:rPr>
+                <w:color w:val="FF0000"/>
+              </w:rPr>
               <w:t xml:space="preserve">+ void </w:t>
             </w:r>
             <w:proofErr w:type="spellStart"/>
             <w:r>
+              <w:rPr>
+                <w:color w:val="FF0000"/>
+              </w:rPr>
               <w:t>setLastName</w:t>
             </w:r>
             <w:proofErr w:type="spellEnd"/>
             <w:r>
+              <w:rPr>
+                <w:color w:val="FF0000"/>
+              </w:rPr>
               <w:t>(String ln)</w:t>
             </w:r>
           </w:p>
@@ -1377,49 +1462,111 @@
             </w:r>
           </w:p>
           <w:p>
-            <w:r>
+            <w:pPr>
+              <w:rPr>
+                <w:color w:val="FF0000"/>
+              </w:rPr>
+            </w:pPr>
+            <w:r>
+              <w:rPr>
+                <w:color w:val="FF0000"/>
+              </w:rPr>
               <w:t xml:space="preserve">+ </w:t>
             </w:r>
             <w:r>
+              <w:rPr>
+                <w:color w:val="FF0000"/>
+              </w:rPr>
               <w:t>void</w:t>
             </w:r>
             <w:r>
+              <w:rPr>
+                <w:color w:val="FF0000"/>
+              </w:rPr>
               <w:t xml:space="preserve"> </w:t>
             </w:r>
-            <w:r>
-              <w:t>eat()</w:t>
-            </w:r>
-            <w:r>
+            <w:proofErr w:type="gramStart"/>
+            <w:r>
+              <w:rPr>
+                <w:color w:val="FF0000"/>
+              </w:rPr>
+              <w:t>eat(</w:t>
+            </w:r>
+            <w:proofErr w:type="gramEnd"/>
+            <w:r>
+              <w:rPr>
+                <w:color w:val="FF0000"/>
+              </w:rPr>
+              <w:t>)</w:t>
+            </w:r>
+            <w:r>
+              <w:rPr>
+                <w:color w:val="FF0000"/>
+              </w:rPr>
               <w:t xml:space="preserve">  </w:t>
             </w:r>
             <w:r>
+              <w:rPr>
+                <w:color w:val="FF0000"/>
+              </w:rPr>
               <w:t xml:space="preserve">   </w:t>
             </w:r>
             <w:r>
+              <w:rPr>
+                <w:color w:val="FF0000"/>
+              </w:rPr>
               <w:t>// simply prints “Person is eating…” on the console</w:t>
             </w:r>
           </w:p>
           <w:p>
-            <w:r>
+            <w:pPr>
+              <w:rPr>
+                <w:color w:val="FF0000"/>
+              </w:rPr>
+            </w:pPr>
+            <w:r>
+              <w:rPr>
+                <w:color w:val="FF0000"/>
+              </w:rPr>
               <w:t>+ void sleep()</w:t>
             </w:r>
             <w:r>
+              <w:rPr>
+                <w:color w:val="FF0000"/>
+              </w:rPr>
               <w:t xml:space="preserve"> // …as above</w:t>
             </w:r>
           </w:p>
           <w:p>
-            <w:r>
+            <w:pPr>
+              <w:rPr>
+                <w:color w:val="FF0000"/>
+              </w:rPr>
+            </w:pPr>
+            <w:r>
+              <w:rPr>
+                <w:color w:val="FF0000"/>
+              </w:rPr>
               <w:t>+ void play()</w:t>
             </w:r>
             <w:r>
+              <w:rPr>
+                <w:color w:val="FF0000"/>
+              </w:rPr>
               <w:t xml:space="preserve">  // …as above</w:t>
             </w:r>
           </w:p>
           <w:p>
             <w:r>
+              <w:rPr>
+                <w:color w:val="FF0000"/>
+              </w:rPr>
               <w:t>+ void run()</w:t>
             </w:r>
             <w:r>
+              <w:rPr>
+                <w:color w:val="FF0000"/>
+              </w:rPr>
               <w:t xml:space="preserve">    // …as above</w:t>
             </w:r>
           </w:p>
@@ -1515,7 +1662,15 @@
             </w:r>
             <w:proofErr w:type="spellEnd"/>
             <w:r>
-              <w:t>: int // 1..31</w:t>
+              <w:t xml:space="preserve">: </w:t>
+            </w:r>
+            <w:proofErr w:type="spellStart"/>
+            <w:r>
+              <w:t>int</w:t>
+            </w:r>
+            <w:proofErr w:type="spellEnd"/>
+            <w:r>
+              <w:t xml:space="preserve"> // 1..31</w:t>
             </w:r>
           </w:p>
           <w:p>
@@ -1528,7 +1683,15 @@
             </w:r>
             <w:proofErr w:type="spellEnd"/>
             <w:r>
-              <w:t>: int // 1..12</w:t>
+              <w:t xml:space="preserve">: </w:t>
+            </w:r>
+            <w:proofErr w:type="spellStart"/>
+            <w:r>
+              <w:t>int</w:t>
+            </w:r>
+            <w:proofErr w:type="spellEnd"/>
+            <w:r>
+              <w:t xml:space="preserve"> // 1..12</w:t>
             </w:r>
           </w:p>
           <w:p>
@@ -1708,7 +1871,23 @@
             </w:r>
             <w:proofErr w:type="spellEnd"/>
             <w:r>
-              <w:t>(int day, int month, int year)</w:t>
+              <w:t>(</w:t>
+            </w:r>
+            <w:proofErr w:type="spellStart"/>
+            <w:r>
+              <w:t>int</w:t>
+            </w:r>
+            <w:proofErr w:type="spellEnd"/>
+            <w:r>
+              <w:t xml:space="preserve"> day, </w:t>
+            </w:r>
+            <w:proofErr w:type="spellStart"/>
+            <w:r>
+              <w:t>int</w:t>
+            </w:r>
+            <w:proofErr w:type="spellEnd"/>
+            <w:r>
+              <w:t xml:space="preserve"> month, int year)</w:t>
             </w:r>
           </w:p>
           <w:p>
@@ -1772,7 +1951,15 @@
           </w:p>
           <w:p>
             <w:r>
-              <w:t xml:space="preserve">+ int </w:t>
+              <w:t xml:space="preserve">+ </w:t>
+            </w:r>
+            <w:proofErr w:type="spellStart"/>
+            <w:r>
+              <w:t>int</w:t>
+            </w:r>
+            <w:proofErr w:type="spellEnd"/>
+            <w:r>
+              <w:t xml:space="preserve"> </w:t>
             </w:r>
             <w:proofErr w:type="spellStart"/>
             <w:r>
@@ -1808,47 +1995,60 @@
             <w:r>
               <w:t xml:space="preserve">+ </w:t>
             </w:r>
+            <w:proofErr w:type="spellStart"/>
+            <w:r>
+              <w:t>int</w:t>
+            </w:r>
+            <w:proofErr w:type="spellEnd"/>
+            <w:r>
+              <w:t xml:space="preserve"> </w:t>
+            </w:r>
+            <w:proofErr w:type="spellStart"/>
             <w:proofErr w:type="gramStart"/>
             <w:r>
+              <w:t>getMonth</w:t>
+            </w:r>
+            <w:proofErr w:type="spellEnd"/>
+            <w:r>
+              <w:t>(</w:t>
+            </w:r>
+            <w:proofErr w:type="gramEnd"/>
+            <w:r>
+              <w:t>)</w:t>
+            </w:r>
+            <w:r>
+              <w:t xml:space="preserve"> // 1 = January, 2 = February…</w:t>
+            </w:r>
+          </w:p>
+          <w:p>
+            <w:r>
+              <w:t xml:space="preserve">+ String </w:t>
+            </w:r>
+            <w:proofErr w:type="spellStart"/>
+            <w:proofErr w:type="gramStart"/>
+            <w:r>
+              <w:t>getNameOfMonth</w:t>
+            </w:r>
+            <w:proofErr w:type="spellEnd"/>
+            <w:r>
+              <w:t>(</w:t>
+            </w:r>
+            <w:proofErr w:type="gramEnd"/>
+            <w:r>
+              <w:t>) // January, February, March…</w:t>
+            </w:r>
+          </w:p>
+          <w:p>
+            <w:r>
+              <w:t xml:space="preserve">+ </w:t>
+            </w:r>
+            <w:proofErr w:type="spellStart"/>
+            <w:r>
               <w:t>int</w:t>
             </w:r>
-            <w:proofErr w:type="gramEnd"/>
+            <w:proofErr w:type="spellEnd"/>
             <w:r>
               <w:t xml:space="preserve"> </w:t>
-            </w:r>
-            <w:proofErr w:type="spellStart"/>
-            <w:r>
-              <w:t>getMonth</w:t>
-            </w:r>
-            <w:proofErr w:type="spellEnd"/>
-            <w:r>
-              <w:t>()</w:t>
-            </w:r>
-            <w:r>
-              <w:t xml:space="preserve"> // 1 = January, 2 = February…</w:t>
-            </w:r>
-          </w:p>
-          <w:p>
-            <w:r>
-              <w:t xml:space="preserve">+ String </w:t>
-            </w:r>
-            <w:proofErr w:type="spellStart"/>
-            <w:proofErr w:type="gramStart"/>
-            <w:r>
-              <w:t>getNameOfMonth</w:t>
-            </w:r>
-            <w:proofErr w:type="spellEnd"/>
-            <w:r>
-              <w:t>(</w:t>
-            </w:r>
-            <w:proofErr w:type="gramEnd"/>
-            <w:r>
-              <w:t>) // January, February, March…</w:t>
-            </w:r>
-          </w:p>
-          <w:p>
-            <w:r>
-              <w:t xml:space="preserve">+ int </w:t>
             </w:r>
             <w:proofErr w:type="spellStart"/>
             <w:r>
@@ -2284,8 +2484,6 @@
             <w:r>
               <w:t xml:space="preserve"> // the usual equals method</w:t>
             </w:r>
-            <w:bookmarkStart w:id="0" w:name="_GoBack"/>
-            <w:bookmarkEnd w:id="0"/>
           </w:p>
           <w:p>
             <w:r>
@@ -2367,8 +2565,8 @@
 </file>
 
 <file path=word/numbering.xml><?xml version="1.0" encoding="utf-8"?>
-<w:numbering xmlns:wpc="http://schemas.microsoft.com/office/word/2010/wordprocessingCanvas" xmlns:mc="http://schemas.openxmlformats.org/markup-compatibility/2006" xmlns:o="urn:schemas-microsoft-com:office:office" xmlns:r="http://schemas.openxmlformats.org/officeDocument/2006/relationships" xmlns:m="http://schemas.openxmlformats.org/officeDocument/2006/math" xmlns:v="urn:schemas-microsoft-com:vml" xmlns:wp14="http://schemas.microsoft.com/office/word/2010/wordprocessingDrawing" xmlns:wp="http://schemas.openxmlformats.org/drawingml/2006/wordprocessingDrawing" xmlns:w10="urn:schemas-microsoft-com:office:word" xmlns:w="http://schemas.openxmlformats.org/wordprocessingml/2006/main" xmlns:w14="http://schemas.microsoft.com/office/word/2010/wordml" xmlns:w15="http://schemas.microsoft.com/office/word/2012/wordml" xmlns:wpg="http://schemas.microsoft.com/office/word/2010/wordprocessingGroup" xmlns:wpi="http://schemas.microsoft.com/office/word/2010/wordprocessingInk" xmlns:wne="http://schemas.microsoft.com/office/word/2006/wordml" xmlns:wps="http://schemas.microsoft.com/office/word/2010/wordprocessingShape" mc:Ignorable="w14 w15 wp14">
-  <w:abstractNum w:abstractNumId="0" w15:restartNumberingAfterBreak="0">
+<w:numbering xmlns:wpc="http://schemas.microsoft.com/office/word/2010/wordprocessingCanvas" xmlns:mo="http://schemas.microsoft.com/office/mac/office/2008/main" xmlns:mc="http://schemas.openxmlformats.org/markup-compatibility/2006" xmlns:mv="urn:schemas-microsoft-com:mac:vml" xmlns:o="urn:schemas-microsoft-com:office:office" xmlns:r="http://schemas.openxmlformats.org/officeDocument/2006/relationships" xmlns:m="http://schemas.openxmlformats.org/officeDocument/2006/math" xmlns:v="urn:schemas-microsoft-com:vml" xmlns:wp14="http://schemas.microsoft.com/office/word/2010/wordprocessingDrawing" xmlns:wp="http://schemas.openxmlformats.org/drawingml/2006/wordprocessingDrawing" xmlns:w10="urn:schemas-microsoft-com:office:word" xmlns:w="http://schemas.openxmlformats.org/wordprocessingml/2006/main" xmlns:w14="http://schemas.microsoft.com/office/word/2010/wordml" xmlns:w15="http://schemas.microsoft.com/office/word/2012/wordml" xmlns:wpg="http://schemas.microsoft.com/office/word/2010/wordprocessingGroup" xmlns:wpi="http://schemas.microsoft.com/office/word/2010/wordprocessingInk" xmlns:wne="http://schemas.microsoft.com/office/word/2006/wordml" xmlns:wps="http://schemas.microsoft.com/office/word/2010/wordprocessingShape" mc:Ignorable="w14 w15 wp14">
+  <w:abstractNum w:abstractNumId="0">
     <w:nsid w:val="7C3003D8"/>
     <w:multiLevelType w:val="hybridMultilevel"/>
     <w:tmpl w:val="6E2E61CE"/>
@@ -2500,7 +2698,7 @@
     </w:rPrDefault>
     <w:pPrDefault/>
   </w:docDefaults>
-  <w:latentStyles w:defLockedState="0" w:defUIPriority="99" w:defSemiHidden="0" w:defUnhideWhenUsed="0" w:defQFormat="0" w:count="371">
+  <w:latentStyles w:defLockedState="0" w:defUIPriority="99" w:defSemiHidden="0" w:defUnhideWhenUsed="0" w:defQFormat="0" w:count="382">
     <w:lsdException w:name="Normal" w:uiPriority="0" w:qFormat="1"/>
     <w:lsdException w:name="heading 1" w:uiPriority="9" w:qFormat="1"/>
     <w:lsdException w:name="heading 2" w:semiHidden="1" w:uiPriority="9" w:unhideWhenUsed="1" w:qFormat="1"/>
@@ -2606,7 +2804,6 @@
     <w:lsdException w:name="HTML Sample" w:semiHidden="1" w:unhideWhenUsed="1"/>
     <w:lsdException w:name="HTML Typewriter" w:semiHidden="1" w:unhideWhenUsed="1"/>
     <w:lsdException w:name="HTML Variable" w:semiHidden="1" w:unhideWhenUsed="1"/>
-    <w:lsdException w:name="Normal Table" w:semiHidden="1" w:unhideWhenUsed="1"/>
     <w:lsdException w:name="annotation subject" w:semiHidden="1" w:unhideWhenUsed="1"/>
     <w:lsdException w:name="No List" w:semiHidden="1" w:unhideWhenUsed="1"/>
     <w:lsdException w:name="Outline List 1" w:semiHidden="1" w:unhideWhenUsed="1"/>
@@ -2652,11 +2849,9 @@
     <w:lsdException w:name="Table Subtle 1" w:semiHidden="1" w:unhideWhenUsed="1"/>
     <w:lsdException w:name="Table Subtle 2" w:semiHidden="1" w:unhideWhenUsed="1"/>
     <w:lsdException w:name="Table Web 1" w:semiHidden="1" w:unhideWhenUsed="1"/>
-    <w:lsdException w:name="Table Web 2" w:semiHidden="1" w:unhideWhenUsed="1"/>
     <w:lsdException w:name="Table Web 3" w:semiHidden="1" w:unhideWhenUsed="1"/>
     <w:lsdException w:name="Balloon Text" w:semiHidden="1" w:unhideWhenUsed="1"/>
     <w:lsdException w:name="Table Grid" w:uiPriority="59"/>
-    <w:lsdException w:name="Table Theme" w:semiHidden="1" w:unhideWhenUsed="1"/>
     <w:lsdException w:name="Placeholder Text" w:semiHidden="1"/>
     <w:lsdException w:name="No Spacing" w:uiPriority="1" w:qFormat="1"/>
     <w:lsdException w:name="Light Shading" w:uiPriority="60"/>
@@ -2872,6 +3067,8 @@
     <w:lsdException w:name="List Table 5 Dark Accent 6" w:uiPriority="50"/>
     <w:lsdException w:name="List Table 6 Colorful Accent 6" w:uiPriority="51"/>
     <w:lsdException w:name="List Table 7 Colorful Accent 6" w:uiPriority="52"/>
+    <w:lsdException w:name="Mention" w:semiHidden="1" w:unhideWhenUsed="1"/>
+    <w:lsdException w:name="Smart Hyperlink" w:semiHidden="1" w:unhideWhenUsed="1"/>
   </w:latentStyles>
   <w:style w:type="paragraph" w:default="1" w:styleId="Normal">
     <w:name w:val="Normal"/>
@@ -2937,6 +3134,7 @@
     <w:uiPriority w:val="59"/>
     <w:rsid w:val="00B26AC8"/>
     <w:tblPr>
+      <w:tblInd w:w="0" w:type="dxa"/>
       <w:tblBorders>
         <w:top w:val="single" w:sz="4" w:space="0" w:color="auto"/>
         <w:left w:val="single" w:sz="4" w:space="0" w:color="auto"/>
@@ -2945,6 +3143,12 @@
         <w:insideH w:val="single" w:sz="4" w:space="0" w:color="auto"/>
         <w:insideV w:val="single" w:sz="4" w:space="0" w:color="auto"/>
       </w:tblBorders>
+      <w:tblCellMar>
+        <w:top w:w="0" w:type="dxa"/>
+        <w:left w:w="108" w:type="dxa"/>
+        <w:bottom w:w="0" w:type="dxa"/>
+        <w:right w:w="108" w:type="dxa"/>
+      </w:tblCellMar>
     </w:tblPr>
   </w:style>
 </w:styles>
